--- a/Documentation/Setup.docx
+++ b/Documentation/Setup.docx
@@ -21,12 +21,7 @@
         <w:jc w:val="center"/>
       </w:pPr>
       <w:r>
-        <w:t>Last Revision by Christopher Lail on</w:t>
-      </w:r>
-      <w:bookmarkStart w:id="0" w:name="_GoBack"/>
-      <w:bookmarkEnd w:id="0"/>
-      <w:r>
-        <w:t xml:space="preserve"> 3/30/2017 </w:t>
+        <w:t xml:space="preserve">Last Revision by Christopher Lail on 3/30/2017 </w:t>
       </w:r>
     </w:p>
     <w:p>
@@ -34,21 +29,8 @@
         <w:t xml:space="preserve">1. </w:t>
       </w:r>
       <w:r>
-        <w:t xml:space="preserve">Install the </w:t>
-      </w:r>
-      <w:proofErr w:type="spellStart"/>
-      <w:r>
-        <w:t>Raspbian</w:t>
-      </w:r>
-      <w:proofErr w:type="spellEnd"/>
-      <w:r>
-        <w:t xml:space="preserve"> </w:t>
-      </w:r>
-      <w:proofErr w:type="gramStart"/>
-      <w:r>
-        <w:t>OS .</w:t>
-      </w:r>
-      <w:proofErr w:type="gramEnd"/>
+        <w:t>Install the Raspbian OS .</w:t>
+      </w:r>
     </w:p>
     <w:p>
       <w:pPr>
@@ -63,19 +45,11 @@
         <w:t xml:space="preserve">Download </w:t>
       </w:r>
       <w:hyperlink r:id="rId5" w:history="1">
-        <w:proofErr w:type="spellStart"/>
         <w:r>
           <w:rPr>
             <w:rStyle w:val="Hyperlink"/>
           </w:rPr>
-          <w:t>Raspbian</w:t>
-        </w:r>
-        <w:proofErr w:type="spellEnd"/>
-        <w:r>
-          <w:rPr>
-            <w:rStyle w:val="Hyperlink"/>
-          </w:rPr>
-          <w:t xml:space="preserve"> Jessie Lite</w:t>
+          <w:t>Raspbian Jessie Lite</w:t>
         </w:r>
       </w:hyperlink>
       <w:r>
@@ -92,15 +66,7 @@
         <w:spacing w:after="0"/>
       </w:pPr>
       <w:r>
-        <w:t>Unzip the folder to access the .</w:t>
-      </w:r>
-      <w:proofErr w:type="spellStart"/>
-      <w:r>
-        <w:t>img</w:t>
-      </w:r>
-      <w:proofErr w:type="spellEnd"/>
-      <w:r>
-        <w:t xml:space="preserve"> file.</w:t>
+        <w:t>Unzip the folder to access the .img file.</w:t>
       </w:r>
     </w:p>
     <w:p>
@@ -240,8 +206,22 @@
       </w:r>
     </w:p>
     <w:p>
-      <w:r>
-        <w:t>2.  Setup Transit Sensor data on Raspberry Pi.</w:t>
+      <w:pPr>
+        <w:tabs>
+          <w:tab w:val="center" w:pos="4680"/>
+        </w:tabs>
+      </w:pPr>
+      <w:r>
+        <w:t xml:space="preserve">2. </w:t>
+      </w:r>
+      <w:r>
+        <w:t>S</w:t>
+      </w:r>
+      <w:r>
+        <w:t>etup Transit Sensor data on Raspberry Pi.</w:t>
+      </w:r>
+      <w:r>
+        <w:tab/>
       </w:r>
     </w:p>
     <w:p>
@@ -281,23 +261,7 @@
         <w:spacing w:after="0"/>
       </w:pPr>
       <w:r>
-        <w:t>Once logged in, type “clear” to clear the screen, then type “</w:t>
-      </w:r>
-      <w:proofErr w:type="spellStart"/>
-      <w:r>
-        <w:t>sudo</w:t>
-      </w:r>
-      <w:proofErr w:type="spellEnd"/>
-      <w:r>
-        <w:t xml:space="preserve"> apt-get install </w:t>
-      </w:r>
-      <w:proofErr w:type="spellStart"/>
-      <w:r>
-        <w:t>git</w:t>
-      </w:r>
-      <w:proofErr w:type="spellEnd"/>
-      <w:r>
-        <w:t>” to install   the GitHub</w:t>
+        <w:t>Once logged in, type “clear” to clear the screen, then type “sudo apt-get install git” to install   the GitHub</w:t>
       </w:r>
       <w:r>
         <w:t>.</w:t>
@@ -316,31 +280,11 @@
         <w:t xml:space="preserve">Type in </w:t>
       </w:r>
       <w:r>
-        <w:t>“</w:t>
-      </w:r>
-      <w:proofErr w:type="spellStart"/>
-      <w:r>
-        <w:t>git</w:t>
-      </w:r>
-      <w:proofErr w:type="spellEnd"/>
-      <w:r>
-        <w:t xml:space="preserve"> clone </w:t>
-      </w:r>
-      <w:proofErr w:type="spellStart"/>
-      <w:proofErr w:type="gramStart"/>
-      <w:r>
-        <w:t>git@github.com:jeffrey-johnson</w:t>
-      </w:r>
-      <w:proofErr w:type="spellEnd"/>
-      <w:r>
-        <w:t>/transit-</w:t>
-      </w:r>
-      <w:proofErr w:type="spellStart"/>
-      <w:r>
-        <w:t>sensor.git</w:t>
-      </w:r>
-      <w:proofErr w:type="spellEnd"/>
-      <w:proofErr w:type="gramEnd"/>
+        <w:t xml:space="preserve">“git clone </w:t>
+      </w:r>
+      <w:r>
+        <w:t>git@github.com:jeffrey-johnson/transit-sensor.git</w:t>
+      </w:r>
       <w:r>
         <w:t>”.</w:t>
       </w:r>
@@ -354,67 +298,226 @@
         </w:numPr>
       </w:pPr>
       <w:r>
-        <w:t xml:space="preserve">This will copy </w:t>
-      </w:r>
-      <w:proofErr w:type="gramStart"/>
-      <w:r>
-        <w:t>all of</w:t>
-      </w:r>
-      <w:proofErr w:type="gramEnd"/>
+        <w:t>This will copy all</w:t>
+      </w:r>
       <w:r>
         <w:t xml:space="preserve"> the files necessary for the transit sensor to work.</w:t>
       </w:r>
     </w:p>
     <w:p>
-      <w:pPr>
-        <w:spacing w:after="0"/>
-      </w:pPr>
-      <w:r>
-        <w:t xml:space="preserve">3.  Install </w:t>
-      </w:r>
-      <w:proofErr w:type="spellStart"/>
-      <w:r>
-        <w:t>Scapy</w:t>
-      </w:r>
-      <w:proofErr w:type="spellEnd"/>
-      <w:r>
-        <w:t xml:space="preserve"> library.</w:t>
-      </w:r>
-    </w:p>
-    <w:p>
-      <w:pPr>
-        <w:pStyle w:val="ListParagraph"/>
-        <w:numPr>
-          <w:ilvl w:val="0"/>
-          <w:numId w:val="1"/>
-        </w:numPr>
-        <w:spacing w:after="0"/>
-      </w:pPr>
-    </w:p>
-    <w:p>
-      <w:pPr>
-        <w:pStyle w:val="ListParagraph"/>
-        <w:numPr>
-          <w:ilvl w:val="0"/>
-          <w:numId w:val="1"/>
-        </w:numPr>
-      </w:pPr>
-      <w:r>
-        <w:t xml:space="preserve">This will copy </w:t>
-      </w:r>
-      <w:proofErr w:type="gramStart"/>
-      <w:r>
-        <w:t>all of</w:t>
-      </w:r>
-      <w:proofErr w:type="gramEnd"/>
-      <w:r>
-        <w:t xml:space="preserve"> the files necessary for the transit sensor to work.</w:t>
-      </w:r>
-    </w:p>
-    <w:p>
-      <w:pPr>
-        <w:spacing w:after="0"/>
-      </w:pPr>
+      <w:r>
+        <w:t>3. Setup remote access and the proper keyboard layout.</w:t>
+      </w:r>
+    </w:p>
+    <w:p>
+      <w:pPr>
+        <w:pStyle w:val="ListParagraph"/>
+        <w:numPr>
+          <w:ilvl w:val="0"/>
+          <w:numId w:val="1"/>
+        </w:numPr>
+        <w:spacing w:after="0"/>
+      </w:pPr>
+      <w:r>
+        <w:t>Type “sudo raspi-config”.</w:t>
+      </w:r>
+    </w:p>
+    <w:p>
+      <w:pPr>
+        <w:pStyle w:val="ListParagraph"/>
+        <w:numPr>
+          <w:ilvl w:val="0"/>
+          <w:numId w:val="1"/>
+        </w:numPr>
+        <w:spacing w:after="0"/>
+      </w:pPr>
+      <w:r>
+        <w:t>Choose the “5 Interfacing Options” selection.</w:t>
+      </w:r>
+    </w:p>
+    <w:p>
+      <w:pPr>
+        <w:pStyle w:val="ListParagraph"/>
+        <w:numPr>
+          <w:ilvl w:val="0"/>
+          <w:numId w:val="1"/>
+        </w:numPr>
+        <w:spacing w:after="0"/>
+      </w:pPr>
+      <w:r>
+        <w:t>Choose the “2 SSH” selection</w:t>
+      </w:r>
+    </w:p>
+    <w:p>
+      <w:pPr>
+        <w:pStyle w:val="ListParagraph"/>
+        <w:numPr>
+          <w:ilvl w:val="0"/>
+          <w:numId w:val="1"/>
+        </w:numPr>
+      </w:pPr>
+      <w:r>
+        <w:t>Select “Yes”, then “Ok”.</w:t>
+      </w:r>
+    </w:p>
+    <w:p>
+      <w:pPr>
+        <w:pStyle w:val="ListParagraph"/>
+        <w:numPr>
+          <w:ilvl w:val="0"/>
+          <w:numId w:val="1"/>
+        </w:numPr>
+      </w:pPr>
+      <w:r>
+        <w:t>Select the “4 Localization Options” selection.</w:t>
+      </w:r>
+    </w:p>
+    <w:p>
+      <w:pPr>
+        <w:pStyle w:val="ListParagraph"/>
+        <w:numPr>
+          <w:ilvl w:val="0"/>
+          <w:numId w:val="1"/>
+        </w:numPr>
+      </w:pPr>
+      <w:r>
+        <w:t>Select the “I3 Change Keyboard Layout” selection.</w:t>
+      </w:r>
+    </w:p>
+    <w:p>
+      <w:pPr>
+        <w:pStyle w:val="ListParagraph"/>
+        <w:numPr>
+          <w:ilvl w:val="0"/>
+          <w:numId w:val="1"/>
+        </w:numPr>
+      </w:pPr>
+      <w:r>
+        <w:t>Choose “Generic 105-key (Intl) PC”.</w:t>
+      </w:r>
+    </w:p>
+    <w:p>
+      <w:pPr>
+        <w:pStyle w:val="ListParagraph"/>
+        <w:numPr>
+          <w:ilvl w:val="0"/>
+          <w:numId w:val="1"/>
+        </w:numPr>
+      </w:pPr>
+      <w:r>
+        <w:t>If the next screen does not have “English (US)” option, select “Other”</w:t>
+      </w:r>
+    </w:p>
+    <w:p>
+      <w:pPr>
+        <w:pStyle w:val="ListParagraph"/>
+        <w:numPr>
+          <w:ilvl w:val="0"/>
+          <w:numId w:val="1"/>
+        </w:numPr>
+      </w:pPr>
+      <w:r>
+        <w:t>Select “English (US)”, then select “English (US)” again.</w:t>
+      </w:r>
+    </w:p>
+    <w:p>
+      <w:pPr>
+        <w:pStyle w:val="ListParagraph"/>
+        <w:numPr>
+          <w:ilvl w:val="0"/>
+          <w:numId w:val="1"/>
+        </w:numPr>
+      </w:pPr>
+      <w:r>
+        <w:t>Select “The default for the keyboard layout”.</w:t>
+      </w:r>
+    </w:p>
+    <w:p>
+      <w:pPr>
+        <w:pStyle w:val="ListParagraph"/>
+        <w:numPr>
+          <w:ilvl w:val="0"/>
+          <w:numId w:val="1"/>
+        </w:numPr>
+      </w:pPr>
+      <w:r>
+        <w:t>Select “No compose key”.</w:t>
+      </w:r>
+    </w:p>
+    <w:p>
+      <w:pPr>
+        <w:pStyle w:val="ListParagraph"/>
+        <w:numPr>
+          <w:ilvl w:val="0"/>
+          <w:numId w:val="1"/>
+        </w:numPr>
+      </w:pPr>
+      <w:r>
+        <w:t>Select “Finish”</w:t>
+      </w:r>
+    </w:p>
+    <w:p>
+      <w:pPr>
+        <w:pStyle w:val="ListParagraph"/>
+        <w:numPr>
+          <w:ilvl w:val="0"/>
+          <w:numId w:val="1"/>
+        </w:numPr>
+      </w:pPr>
+      <w:r>
+        <w:t>Type “sudo reboot”.</w:t>
+      </w:r>
+      <w:r>
+        <w:t xml:space="preserve"> </w:t>
+      </w:r>
+    </w:p>
+    <w:p>
+      <w:pPr>
+        <w:pStyle w:val="ListParagraph"/>
+        <w:numPr>
+          <w:ilvl w:val="0"/>
+          <w:numId w:val="1"/>
+        </w:numPr>
+      </w:pPr>
+      <w:r>
+        <w:t>Once rebooted, login using the same login as above.</w:t>
+      </w:r>
+    </w:p>
+    <w:p>
+      <w:pPr>
+        <w:spacing w:after="0"/>
+      </w:pPr>
+      <w:r>
+        <w:t>4</w:t>
+      </w:r>
+      <w:r>
+        <w:t>.  Install Scapy library.</w:t>
+      </w:r>
+    </w:p>
+    <w:p>
+      <w:pPr>
+        <w:pStyle w:val="ListParagraph"/>
+        <w:numPr>
+          <w:ilvl w:val="0"/>
+          <w:numId w:val="1"/>
+        </w:numPr>
+        <w:spacing w:after="0"/>
+      </w:pPr>
+      <w:r>
+        <w:t>Once rebooted, login using the same login as above.</w:t>
+      </w:r>
+    </w:p>
+    <w:p>
+      <w:pPr>
+        <w:pStyle w:val="ListParagraph"/>
+        <w:numPr>
+          <w:ilvl w:val="0"/>
+          <w:numId w:val="1"/>
+        </w:numPr>
+        <w:spacing w:after="0"/>
+      </w:pPr>
+      <w:bookmarkStart w:id="0" w:name="_GoBack"/>
+      <w:bookmarkEnd w:id="0"/>
     </w:p>
     <w:sectPr>
       <w:pgSz w:w="12240" w:h="15840"/>

--- a/Documentation/Setup.docx
+++ b/Documentation/Setup.docx
@@ -1,6 +1,6 @@
 
 <file path=word/document.xml><?xml version="1.0" encoding="utf-8"?>
-<w:document xmlns:wpc="http://schemas.microsoft.com/office/word/2010/wordprocessingCanvas" xmlns:cx="http://schemas.microsoft.com/office/drawing/2014/chartex" xmlns:cx1="http://schemas.microsoft.com/office/drawing/2015/9/8/chartex" xmlns:cx2="http://schemas.microsoft.com/office/drawing/2015/10/21/chartex" xmlns:cx3="http://schemas.microsoft.com/office/drawing/2016/5/9/chartex" xmlns:cx4="http://schemas.microsoft.com/office/drawing/2016/5/10/chartex" xmlns:cx5="http://schemas.microsoft.com/office/drawing/2016/5/11/chartex" xmlns:mc="http://schemas.openxmlformats.org/markup-compatibility/2006" xmlns:o="urn:schemas-microsoft-com:office:office" xmlns:r="http://schemas.openxmlformats.org/officeDocument/2006/relationships" xmlns:m="http://schemas.openxmlformats.org/officeDocument/2006/math" xmlns:v="urn:schemas-microsoft-com:vml" xmlns:wp14="http://schemas.microsoft.com/office/word/2010/wordprocessingDrawing" xmlns:wp="http://schemas.openxmlformats.org/drawingml/2006/wordprocessingDrawing" xmlns:w10="urn:schemas-microsoft-com:office:word" xmlns:w="http://schemas.openxmlformats.org/wordprocessingml/2006/main" xmlns:w14="http://schemas.microsoft.com/office/word/2010/wordml" xmlns:w15="http://schemas.microsoft.com/office/word/2012/wordml" xmlns:w16se="http://schemas.microsoft.com/office/word/2015/wordml/symex" xmlns:wpg="http://schemas.microsoft.com/office/word/2010/wordprocessingGroup" xmlns:wpi="http://schemas.microsoft.com/office/word/2010/wordprocessingInk" xmlns:wne="http://schemas.microsoft.com/office/word/2006/wordml" xmlns:wps="http://schemas.microsoft.com/office/word/2010/wordprocessingShape" mc:Ignorable="w14 w15 w16se wp14">
+<w:document xmlns:wpc="http://schemas.microsoft.com/office/word/2010/wordprocessingCanvas" xmlns:cx="http://schemas.microsoft.com/office/drawing/2014/chartex" xmlns:cx1="http://schemas.microsoft.com/office/drawing/2015/9/8/chartex" xmlns:cx2="http://schemas.microsoft.com/office/drawing/2015/10/21/chartex" xmlns:cx3="http://schemas.microsoft.com/office/drawing/2016/5/9/chartex" xmlns:cx4="http://schemas.microsoft.com/office/drawing/2016/5/10/chartex" xmlns:cx5="http://schemas.microsoft.com/office/drawing/2016/5/11/chartex" xmlns:cx6="http://schemas.microsoft.com/office/drawing/2016/5/12/chartex" xmlns:cx7="http://schemas.microsoft.com/office/drawing/2016/5/13/chartex" xmlns:cx8="http://schemas.microsoft.com/office/drawing/2016/5/14/chartex" xmlns:mc="http://schemas.openxmlformats.org/markup-compatibility/2006" xmlns:o="urn:schemas-microsoft-com:office:office" xmlns:r="http://schemas.openxmlformats.org/officeDocument/2006/relationships" xmlns:m="http://schemas.openxmlformats.org/officeDocument/2006/math" xmlns:v="urn:schemas-microsoft-com:vml" xmlns:wp14="http://schemas.microsoft.com/office/word/2010/wordprocessingDrawing" xmlns:wp="http://schemas.openxmlformats.org/drawingml/2006/wordprocessingDrawing" xmlns:w10="urn:schemas-microsoft-com:office:word" xmlns:w="http://schemas.openxmlformats.org/wordprocessingml/2006/main" xmlns:w14="http://schemas.microsoft.com/office/word/2010/wordml" xmlns:w15="http://schemas.microsoft.com/office/word/2012/wordml" xmlns:w16se="http://schemas.microsoft.com/office/word/2015/wordml/symex" xmlns:wpg="http://schemas.microsoft.com/office/word/2010/wordprocessingGroup" xmlns:wpi="http://schemas.microsoft.com/office/word/2010/wordprocessingInk" xmlns:wne="http://schemas.microsoft.com/office/word/2006/wordml" xmlns:wps="http://schemas.microsoft.com/office/word/2010/wordprocessingShape" mc:Ignorable="w14 w15 w16se wp14">
   <w:body>
     <w:p>
       <w:pPr>
@@ -21,7 +21,19 @@
         <w:jc w:val="center"/>
       </w:pPr>
       <w:r>
-        <w:t xml:space="preserve">Last Revision by Christopher Lail on 3/30/2017 </w:t>
+        <w:t>Last R</w:t>
+      </w:r>
+      <w:r>
+        <w:t>evision by Christopher Lail on 4</w:t>
+      </w:r>
+      <w:r>
+        <w:t>/</w:t>
+      </w:r>
+      <w:r>
+        <w:t>25</w:t>
+      </w:r>
+      <w:r>
+        <w:t xml:space="preserve">/2017 </w:t>
       </w:r>
     </w:p>
     <w:p>
@@ -29,7 +41,10 @@
         <w:t xml:space="preserve">1. </w:t>
       </w:r>
       <w:r>
-        <w:t>Install the Raspbian OS .</w:t>
+        <w:t>Install the Raspbian OS</w:t>
+      </w:r>
+      <w:r>
+        <w:t>.</w:t>
       </w:r>
     </w:p>
     <w:p>
@@ -484,14 +499,26 @@
       </w:r>
     </w:p>
     <w:p>
-      <w:pPr>
-        <w:spacing w:after="0"/>
-      </w:pPr>
-      <w:r>
+      <w:r>
+        <w:br w:type="page"/>
+      </w:r>
+    </w:p>
+    <w:p>
+      <w:pPr>
+        <w:spacing w:after="0"/>
+      </w:pPr>
+      <w:r>
+        <w:lastRenderedPageBreak/>
         <w:t>4</w:t>
       </w:r>
       <w:r>
-        <w:t>.  Install Scapy library.</w:t>
+        <w:t xml:space="preserve">.  Install </w:t>
+      </w:r>
+      <w:r>
+        <w:t>Python libraries</w:t>
+      </w:r>
+      <w:r>
+        <w:t>.</w:t>
       </w:r>
     </w:p>
     <w:p>
@@ -514,10 +541,42 @@
           <w:ilvl w:val="0"/>
           <w:numId w:val="1"/>
         </w:numPr>
+        <w:spacing w:after="0"/>
+      </w:pPr>
+      <w:r>
+        <w:t>Type “</w:t>
+      </w:r>
+      <w:r>
+        <w:t>sudo apt-get install python-pip</w:t>
+      </w:r>
+      <w:r>
+        <w:t>”</w:t>
+      </w:r>
+    </w:p>
+    <w:p>
+      <w:pPr>
+        <w:pStyle w:val="ListParagraph"/>
+        <w:numPr>
+          <w:ilvl w:val="0"/>
+          <w:numId w:val="1"/>
+        </w:numPr>
+        <w:spacing w:after="0"/>
+      </w:pPr>
+      <w:r>
+        <w:t>Type “sudo pip install scapy”</w:t>
+      </w:r>
+    </w:p>
+    <w:p>
+      <w:pPr>
         <w:spacing w:after="0"/>
       </w:pPr>
       <w:bookmarkStart w:id="0" w:name="_GoBack"/>
       <w:bookmarkEnd w:id="0"/>
+    </w:p>
+    <w:p>
+      <w:pPr>
+        <w:spacing w:after="0"/>
+      </w:pPr>
     </w:p>
     <w:sectPr>
       <w:pgSz w:w="12240" w:h="15840"/>
@@ -530,7 +589,7 @@
 </file>
 
 <file path=word/numbering.xml><?xml version="1.0" encoding="utf-8"?>
-<w:numbering xmlns:wpc="http://schemas.microsoft.com/office/word/2010/wordprocessingCanvas" xmlns:cx="http://schemas.microsoft.com/office/drawing/2014/chartex" xmlns:cx1="http://schemas.microsoft.com/office/drawing/2015/9/8/chartex" xmlns:cx2="http://schemas.microsoft.com/office/drawing/2015/10/21/chartex" xmlns:cx3="http://schemas.microsoft.com/office/drawing/2016/5/9/chartex" xmlns:cx4="http://schemas.microsoft.com/office/drawing/2016/5/10/chartex" xmlns:cx5="http://schemas.microsoft.com/office/drawing/2016/5/11/chartex" xmlns:mc="http://schemas.openxmlformats.org/markup-compatibility/2006" xmlns:o="urn:schemas-microsoft-com:office:office" xmlns:r="http://schemas.openxmlformats.org/officeDocument/2006/relationships" xmlns:m="http://schemas.openxmlformats.org/officeDocument/2006/math" xmlns:v="urn:schemas-microsoft-com:vml" xmlns:wp14="http://schemas.microsoft.com/office/word/2010/wordprocessingDrawing" xmlns:wp="http://schemas.openxmlformats.org/drawingml/2006/wordprocessingDrawing" xmlns:w10="urn:schemas-microsoft-com:office:word" xmlns:w="http://schemas.openxmlformats.org/wordprocessingml/2006/main" xmlns:w14="http://schemas.microsoft.com/office/word/2010/wordml" xmlns:w15="http://schemas.microsoft.com/office/word/2012/wordml" xmlns:w16se="http://schemas.microsoft.com/office/word/2015/wordml/symex" xmlns:wpg="http://schemas.microsoft.com/office/word/2010/wordprocessingGroup" xmlns:wpi="http://schemas.microsoft.com/office/word/2010/wordprocessingInk" xmlns:wne="http://schemas.microsoft.com/office/word/2006/wordml" xmlns:wps="http://schemas.microsoft.com/office/word/2010/wordprocessingShape" mc:Ignorable="w14 w15 w16se wp14">
+<w:numbering xmlns:wpc="http://schemas.microsoft.com/office/word/2010/wordprocessingCanvas" xmlns:cx="http://schemas.microsoft.com/office/drawing/2014/chartex" xmlns:cx1="http://schemas.microsoft.com/office/drawing/2015/9/8/chartex" xmlns:cx2="http://schemas.microsoft.com/office/drawing/2015/10/21/chartex" xmlns:cx3="http://schemas.microsoft.com/office/drawing/2016/5/9/chartex" xmlns:cx4="http://schemas.microsoft.com/office/drawing/2016/5/10/chartex" xmlns:cx5="http://schemas.microsoft.com/office/drawing/2016/5/11/chartex" xmlns:cx6="http://schemas.microsoft.com/office/drawing/2016/5/12/chartex" xmlns:cx7="http://schemas.microsoft.com/office/drawing/2016/5/13/chartex" xmlns:cx8="http://schemas.microsoft.com/office/drawing/2016/5/14/chartex" xmlns:mc="http://schemas.openxmlformats.org/markup-compatibility/2006" xmlns:o="urn:schemas-microsoft-com:office:office" xmlns:r="http://schemas.openxmlformats.org/officeDocument/2006/relationships" xmlns:m="http://schemas.openxmlformats.org/officeDocument/2006/math" xmlns:v="urn:schemas-microsoft-com:vml" xmlns:wp14="http://schemas.microsoft.com/office/word/2010/wordprocessingDrawing" xmlns:wp="http://schemas.openxmlformats.org/drawingml/2006/wordprocessingDrawing" xmlns:w10="urn:schemas-microsoft-com:office:word" xmlns:w="http://schemas.openxmlformats.org/wordprocessingml/2006/main" xmlns:w14="http://schemas.microsoft.com/office/word/2010/wordml" xmlns:w15="http://schemas.microsoft.com/office/word/2012/wordml" xmlns:w16se="http://schemas.microsoft.com/office/word/2015/wordml/symex" xmlns:wpg="http://schemas.microsoft.com/office/word/2010/wordprocessingGroup" xmlns:wpi="http://schemas.microsoft.com/office/word/2010/wordprocessingInk" xmlns:wne="http://schemas.microsoft.com/office/word/2006/wordml" xmlns:wps="http://schemas.microsoft.com/office/word/2010/wordprocessingShape" mc:Ignorable="w14 w15 w16se wp14">
   <w:abstractNum w:abstractNumId="0" w15:restartNumberingAfterBreak="0">
     <w:nsid w:val="5B035BE7"/>
     <w:multiLevelType w:val="hybridMultilevel"/>
@@ -1049,6 +1108,7 @@
   <w:style w:type="character" w:default="1" w:styleId="DefaultParagraphFont">
     <w:name w:val="Default Paragraph Font"/>
     <w:uiPriority w:val="1"/>
+    <w:semiHidden/>
     <w:unhideWhenUsed/>
   </w:style>
   <w:style w:type="table" w:default="1" w:styleId="TableNormal">
